--- a/manage-vue3-elementplus.docx
+++ b/manage-vue3-elementplus.docx
@@ -24,34 +24,139 @@
     <w:p>
       <w:pPr>
         <w:rPr>
-          <w:rFonts w:asciiTheme="minorEastAsia" w:hAnsiTheme="minorEastAsia"/>
-          <w:sz w:val="28"/>
-          <w:szCs w:val="28"/>
-        </w:rPr>
-      </w:pPr>
-      <w:r>
-        <w:rPr>
-          <w:rFonts w:asciiTheme="minorEastAsia" w:hAnsiTheme="minorEastAsia" w:hint="eastAsia"/>
-          <w:sz w:val="28"/>
-          <w:szCs w:val="28"/>
-        </w:rPr>
-        <w:t>Vue-cli</w:t>
-      </w:r>
-      <w:r>
-        <w:rPr>
-          <w:rFonts w:asciiTheme="minorEastAsia" w:hAnsiTheme="minorEastAsia" w:hint="eastAsia"/>
-          <w:sz w:val="28"/>
-          <w:szCs w:val="28"/>
-        </w:rPr>
-        <w:t xml:space="preserve">、 </w:t>
-      </w:r>
-      <w:r>
-        <w:rPr>
-          <w:rFonts w:asciiTheme="minorEastAsia" w:hAnsiTheme="minorEastAsia" w:hint="eastAsia"/>
-          <w:sz w:val="28"/>
-          <w:szCs w:val="28"/>
-        </w:rPr>
-        <w:t>element-ui</w:t>
+          <w:rFonts w:asciiTheme="minorEastAsia" w:hAnsiTheme="minorEastAsia" w:hint="eastAsia"/>
+          <w:sz w:val="28"/>
+          <w:szCs w:val="28"/>
+        </w:rPr>
+      </w:pPr>
+      <w:r>
+        <w:rPr>
+          <w:rFonts w:asciiTheme="minorEastAsia" w:hAnsiTheme="minorEastAsia" w:hint="eastAsia"/>
+          <w:sz w:val="28"/>
+          <w:szCs w:val="28"/>
+        </w:rPr>
+        <w:t>技术栈：</w:t>
+      </w:r>
+      <w:r>
+        <w:rPr>
+          <w:rFonts w:asciiTheme="minorEastAsia" w:hAnsiTheme="minorEastAsia" w:hint="eastAsia"/>
+          <w:sz w:val="28"/>
+          <w:szCs w:val="28"/>
+        </w:rPr>
+        <w:t xml:space="preserve"> </w:t>
+      </w:r>
+      <w:r>
+        <w:rPr>
+          <w:rFonts w:asciiTheme="minorEastAsia" w:hAnsiTheme="minorEastAsia" w:hint="eastAsia"/>
+          <w:sz w:val="28"/>
+          <w:szCs w:val="28"/>
+        </w:rPr>
+        <w:t>elementplus、</w:t>
+      </w:r>
+      <w:r>
+        <w:rPr>
+          <w:rFonts w:asciiTheme="minorEastAsia" w:hAnsiTheme="minorEastAsia" w:hint="eastAsia"/>
+          <w:sz w:val="28"/>
+          <w:szCs w:val="28"/>
+        </w:rPr>
+        <w:t>vue-router</w:t>
+      </w:r>
+      <w:r>
+        <w:rPr>
+          <w:rFonts w:asciiTheme="minorEastAsia" w:hAnsiTheme="minorEastAsia" w:hint="eastAsia"/>
+          <w:sz w:val="28"/>
+          <w:szCs w:val="28"/>
+        </w:rPr>
+        <w:t xml:space="preserve"> </w:t>
+      </w:r>
+      <w:r>
+        <w:rPr>
+          <w:rFonts w:asciiTheme="minorEastAsia" w:hAnsiTheme="minorEastAsia" w:hint="eastAsia"/>
+          <w:sz w:val="28"/>
+          <w:szCs w:val="28"/>
+        </w:rPr>
+        <w:t>、</w:t>
+      </w:r>
+      <w:r>
+        <w:rPr>
+          <w:rFonts w:asciiTheme="minorEastAsia" w:hAnsiTheme="minorEastAsia" w:hint="eastAsia"/>
+          <w:sz w:val="28"/>
+          <w:szCs w:val="28"/>
+        </w:rPr>
+        <w:t xml:space="preserve">vuex </w:t>
+      </w:r>
+      <w:r>
+        <w:rPr>
+          <w:rFonts w:asciiTheme="minorEastAsia" w:hAnsiTheme="minorEastAsia" w:hint="eastAsia"/>
+          <w:sz w:val="28"/>
+          <w:szCs w:val="28"/>
+        </w:rPr>
+        <w:t>、</w:t>
+      </w:r>
+      <w:r>
+        <w:rPr>
+          <w:rFonts w:asciiTheme="minorEastAsia" w:hAnsiTheme="minorEastAsia" w:hint="eastAsia"/>
+          <w:sz w:val="28"/>
+          <w:szCs w:val="28"/>
+        </w:rPr>
+        <w:t>axios</w:t>
+      </w:r>
+      <w:r>
+        <w:rPr>
+          <w:rFonts w:asciiTheme="minorEastAsia" w:hAnsiTheme="minorEastAsia" w:hint="eastAsia"/>
+          <w:sz w:val="28"/>
+          <w:szCs w:val="28"/>
+        </w:rPr>
+        <w:t>、</w:t>
+      </w:r>
+    </w:p>
+    <w:p>
+      <w:pPr>
+        <w:rPr>
+          <w:rFonts w:asciiTheme="minorEastAsia" w:hAnsiTheme="minorEastAsia"/>
+          <w:sz w:val="28"/>
+          <w:szCs w:val="28"/>
+        </w:rPr>
+      </w:pPr>
+      <w:r>
+        <w:rPr>
+          <w:rFonts w:asciiTheme="minorEastAsia" w:hAnsiTheme="minorEastAsia" w:hint="eastAsia"/>
+          <w:sz w:val="28"/>
+          <w:szCs w:val="28"/>
+        </w:rPr>
+        <w:t>二次封装axios</w:t>
+      </w:r>
+      <w:r>
+        <w:rPr>
+          <w:rFonts w:asciiTheme="minorEastAsia" w:hAnsiTheme="minorEastAsia" w:hint="eastAsia"/>
+          <w:sz w:val="28"/>
+          <w:szCs w:val="28"/>
+        </w:rPr>
+        <w:t>、</w:t>
+      </w:r>
+      <w:r>
+        <w:rPr>
+          <w:rFonts w:asciiTheme="minorEastAsia" w:hAnsiTheme="minorEastAsia" w:hint="eastAsia"/>
+          <w:sz w:val="28"/>
+          <w:szCs w:val="28"/>
+        </w:rPr>
+        <w:t>mock</w:t>
+      </w:r>
+      <w:r>
+        <w:rPr>
+          <w:rFonts w:asciiTheme="minorEastAsia" w:hAnsiTheme="minorEastAsia" w:hint="eastAsia"/>
+          <w:sz w:val="28"/>
+          <w:szCs w:val="28"/>
+        </w:rPr>
+        <w:t>、</w:t>
+      </w:r>
+      <w:r>
+        <w:rPr>
+          <w:rFonts w:asciiTheme="minorEastAsia" w:hAnsiTheme="minorEastAsia"/>
+          <w:sz w:val="28"/>
+          <w:szCs w:val="28"/>
+        </w:rPr>
+        <w:t>jscookie</w:t>
       </w:r>
     </w:p>
     <w:p>
@@ -306,6 +411,7 @@
           <w:sz w:val="28"/>
           <w:szCs w:val="28"/>
         </w:rPr>
+        <w:lastRenderedPageBreak/>
         <w:drawing>
           <wp:inline distT="0" distB="0" distL="0" distR="0">
             <wp:extent cx="4619625" cy="2686050"/>
@@ -367,7 +473,6 @@
           <w:sz w:val="28"/>
           <w:szCs w:val="28"/>
         </w:rPr>
-        <w:lastRenderedPageBreak/>
         <w:t>按需引入</w:t>
       </w:r>
     </w:p>
@@ -568,6 +673,7 @@
           <w:sz w:val="28"/>
           <w:szCs w:val="28"/>
         </w:rPr>
+        <w:lastRenderedPageBreak/>
         <w:drawing>
           <wp:inline distT="0" distB="0" distL="0" distR="0">
             <wp:extent cx="5274310" cy="3036969"/>
@@ -669,7 +775,6 @@
           <w:kern w:val="0"/>
           <w:szCs w:val="21"/>
         </w:rPr>
-        <w:lastRenderedPageBreak/>
         <w:t>import</w:t>
       </w:r>
       <w:r>
@@ -1490,6 +1595,7 @@
           <w:sz w:val="28"/>
           <w:szCs w:val="28"/>
         </w:rPr>
+        <w:lastRenderedPageBreak/>
         <w:t>六、安装echarts</w:t>
       </w:r>
     </w:p>
@@ -1642,7 +1748,7 @@
     <w:p>
       <w:pPr>
         <w:rPr>
-          <w:rFonts w:asciiTheme="minorEastAsia" w:hAnsiTheme="minorEastAsia" w:hint="eastAsia"/>
+          <w:rFonts w:asciiTheme="minorEastAsia" w:hAnsiTheme="minorEastAsia"/>
           <w:sz w:val="28"/>
           <w:szCs w:val="28"/>
         </w:rPr>
